--- a/Notes for results.docx
+++ b/Notes for results.docx
@@ -85,6 +85,83 @@
           <w:sz w:val="40"/>
           <w:szCs w:val="40"/>
         </w:rPr>
+        <w:t xml:space="preserve"> / </w:t>
+      </w:r>
+      <w:r>
+        <w:rPr>
+          <w:b/>
+          <w:bCs/>
+          <w:sz w:val="40"/>
+          <w:szCs w:val="40"/>
+        </w:rPr>
+        <w:t>-</w:t>
+      </w:r>
+      <w:r>
+        <w:rPr>
+          <w:b/>
+          <w:bCs/>
+          <w:sz w:val="40"/>
+          <w:szCs w:val="40"/>
+        </w:rPr>
+        <w:t>37.1</w:t>
+      </w:r>
+      <w:r>
+        <w:rPr>
+          <w:sz w:val="40"/>
+          <w:szCs w:val="40"/>
+        </w:rPr>
+        <w:t xml:space="preserve"> / </w:t>
+      </w:r>
+      <w:r>
+        <w:rPr>
+          <w:b/>
+          <w:bCs/>
+          <w:sz w:val="40"/>
+          <w:szCs w:val="40"/>
+        </w:rPr>
+        <w:t>-</w:t>
+      </w:r>
+      <w:r>
+        <w:rPr>
+          <w:b/>
+          <w:bCs/>
+          <w:sz w:val="40"/>
+          <w:szCs w:val="40"/>
+        </w:rPr>
+        <w:t>37.9</w:t>
+      </w:r>
+      <w:r>
+        <w:rPr>
+          <w:sz w:val="40"/>
+          <w:szCs w:val="40"/>
+        </w:rPr>
+        <w:t xml:space="preserve"> / </w:t>
+      </w:r>
+      <w:r>
+        <w:rPr>
+          <w:b/>
+          <w:bCs/>
+          <w:sz w:val="40"/>
+          <w:szCs w:val="40"/>
+        </w:rPr>
+        <w:t>-</w:t>
+      </w:r>
+      <w:r>
+        <w:rPr>
+          <w:b/>
+          <w:bCs/>
+          <w:sz w:val="40"/>
+          <w:szCs w:val="40"/>
+        </w:rPr>
+        <w:t>38.2</w:t>
+      </w:r>
+      <w:r>
+        <w:rPr>
+          <w:b/>
+          <w:bCs/>
+          <w:sz w:val="40"/>
+          <w:szCs w:val="40"/>
+        </w:rPr>
         <w:t xml:space="preserve"> </w:t>
       </w:r>
       <w:r>
@@ -96,6 +173,8 @@
       </w:r>
       <w:r>
         <w:rPr>
+          <w:b/>
+          <w:bCs/>
           <w:sz w:val="40"/>
           <w:szCs w:val="40"/>
         </w:rPr>
@@ -117,10 +196,12 @@
           <w:sz w:val="40"/>
           <w:szCs w:val="40"/>
         </w:rPr>
-        <w:t>37.1</w:t>
-      </w:r>
-      <w:r>
-        <w:rPr>
+        <w:t>36.8</w:t>
+      </w:r>
+      <w:r>
+        <w:rPr>
+          <w:b/>
+          <w:bCs/>
           <w:sz w:val="40"/>
           <w:szCs w:val="40"/>
         </w:rPr>
@@ -135,6 +216,8 @@
       </w:r>
       <w:r>
         <w:rPr>
+          <w:b/>
+          <w:bCs/>
           <w:sz w:val="40"/>
           <w:szCs w:val="40"/>
         </w:rPr>
@@ -156,46 +239,7 @@
           <w:sz w:val="40"/>
           <w:szCs w:val="40"/>
         </w:rPr>
-        <w:t>37.9</w:t>
-      </w:r>
-      <w:r>
-        <w:rPr>
-          <w:sz w:val="40"/>
-          <w:szCs w:val="40"/>
-        </w:rPr>
-        <w:t xml:space="preserve"> </w:t>
-      </w:r>
-      <w:r>
-        <w:rPr>
-          <w:sz w:val="40"/>
-          <w:szCs w:val="40"/>
-        </w:rPr>
-        <w:t>/</w:t>
-      </w:r>
-      <w:r>
-        <w:rPr>
-          <w:sz w:val="40"/>
-          <w:szCs w:val="40"/>
-        </w:rPr>
-        <w:t xml:space="preserve"> </w:t>
-      </w:r>
-      <w:r>
-        <w:rPr>
-          <w:b/>
-          <w:bCs/>
-          <w:sz w:val="40"/>
-          <w:szCs w:val="40"/>
-        </w:rPr>
-        <w:t>-</w:t>
-      </w:r>
-      <w:r>
-        <w:rPr>
-          <w:b/>
-          <w:bCs/>
-          <w:sz w:val="40"/>
-          <w:szCs w:val="40"/>
-        </w:rPr>
-        <w:t>38.2</w:t>
+        <w:t>39.1</w:t>
       </w:r>
       <w:r>
         <w:rPr>
@@ -213,73 +257,32 @@
           <w:sz w:val="40"/>
           <w:szCs w:val="40"/>
         </w:rPr>
-        <w:t>-</w:t>
-      </w:r>
-      <w:r>
-        <w:rPr>
-          <w:b/>
-          <w:bCs/>
-          <w:sz w:val="40"/>
-          <w:szCs w:val="40"/>
-        </w:rPr>
-        <w:t>36.8</w:t>
-      </w:r>
-      <w:r>
-        <w:rPr>
-          <w:b/>
-          <w:bCs/>
-          <w:sz w:val="40"/>
-          <w:szCs w:val="40"/>
-        </w:rPr>
-        <w:t xml:space="preserve"> / </w:t>
+        <w:t>-37.</w:t>
+      </w:r>
+      <w:r>
+        <w:rPr>
+          <w:b/>
+          <w:bCs/>
+          <w:sz w:val="40"/>
+          <w:szCs w:val="40"/>
+        </w:rPr>
+        <w:t>4</w:t>
       </w:r>
     </w:p>
     <w:p>
       <w:pPr>
+        <w:jc w:val="both"/>
         <w:rPr>
           <w:sz w:val="40"/>
           <w:szCs w:val="40"/>
         </w:rPr>
       </w:pPr>
-    </w:p>
-    <w:p>
-      <w:pPr>
-        <w:rPr>
-          <w:sz w:val="40"/>
-          <w:szCs w:val="40"/>
-        </w:rPr>
-      </w:pPr>
-      <w:r>
-        <w:rPr>
-          <w:sz w:val="40"/>
-          <w:szCs w:val="40"/>
-        </w:rPr>
-        <w:t>Change output n</w:t>
-      </w:r>
-      <w:r>
-        <w:rPr>
-          <w:sz w:val="40"/>
-          <w:szCs w:val="40"/>
-        </w:rPr>
-        <w:t>ame</w:t>
-      </w:r>
-    </w:p>
-    <w:p>
-      <w:pPr>
-        <w:rPr>
-          <w:b/>
-          <w:bCs/>
-          <w:color w:val="4EA72E" w:themeColor="accent6"/>
-          <w:sz w:val="40"/>
-          <w:szCs w:val="40"/>
-        </w:rPr>
-      </w:pPr>
-      <w:r>
-        <w:rPr>
-          <w:sz w:val="40"/>
-          <w:szCs w:val="40"/>
-        </w:rPr>
-        <w:t xml:space="preserve">Overtake </w:t>
+      <w:r>
+        <w:rPr>
+          <w:sz w:val="40"/>
+          <w:szCs w:val="40"/>
+        </w:rPr>
+        <w:t xml:space="preserve">Phase 4 </w:t>
       </w:r>
       <w:r>
         <w:rPr>
@@ -297,35 +300,35 @@
       </w:r>
       <w:r>
         <w:rPr>
-          <w:sz w:val="40"/>
-          <w:szCs w:val="40"/>
-        </w:rPr>
-        <w:t>Start waypoint recorder</w:t>
-      </w:r>
-    </w:p>
-    <w:p>
-      <w:pPr>
-        <w:rPr>
-          <w:sz w:val="40"/>
-          <w:szCs w:val="40"/>
-        </w:rPr>
-      </w:pPr>
-      <w:r>
-        <w:rPr>
-          <w:sz w:val="40"/>
-          <w:szCs w:val="40"/>
-        </w:rPr>
-        <w:t xml:space="preserve">Phase 4 </w:t>
-      </w:r>
-      <w:r>
-        <w:rPr>
-          <w:sz w:val="40"/>
-          <w:szCs w:val="40"/>
-        </w:rPr>
-        <w:sym w:font="Wingdings" w:char="F0E0"/>
-      </w:r>
-      <w:r>
-        <w:rPr>
+          <w:b/>
+          <w:bCs/>
+          <w:sz w:val="40"/>
+          <w:szCs w:val="40"/>
+        </w:rPr>
+        <w:t>(</w:t>
+      </w:r>
+      <w:r>
+        <w:rPr>
+          <w:b/>
+          <w:bCs/>
+          <w:sz w:val="40"/>
+          <w:szCs w:val="40"/>
+        </w:rPr>
+        <w:t>103.9, –22.5</w:t>
+      </w:r>
+      <w:r>
+        <w:rPr>
+          <w:b/>
+          <w:bCs/>
+          <w:sz w:val="40"/>
+          <w:szCs w:val="40"/>
+        </w:rPr>
+        <w:t>)</w:t>
+      </w:r>
+      <w:r>
+        <w:rPr>
+          <w:b/>
+          <w:bCs/>
           <w:sz w:val="40"/>
           <w:szCs w:val="40"/>
         </w:rPr>
@@ -333,6 +336,20 @@
       </w:r>
       <w:r>
         <w:rPr>
+          <w:sz w:val="40"/>
+          <w:szCs w:val="40"/>
+        </w:rPr>
+        <w:t>/</w:t>
+      </w:r>
+      <w:r>
+        <w:rPr>
+          <w:sz w:val="40"/>
+          <w:szCs w:val="40"/>
+        </w:rPr>
+        <w:t xml:space="preserve"> </w:t>
+      </w:r>
+      <w:r>
+        <w:rPr>
           <w:b/>
           <w:bCs/>
           <w:sz w:val="40"/>
@@ -347,7 +364,34 @@
           <w:sz w:val="40"/>
           <w:szCs w:val="40"/>
         </w:rPr>
-        <w:t>103.9, –22.5</w:t>
+        <w:t>103.9</w:t>
+      </w:r>
+      <w:r>
+        <w:rPr>
+          <w:b/>
+          <w:bCs/>
+          <w:sz w:val="40"/>
+          <w:szCs w:val="40"/>
+        </w:rPr>
+        <w:t>,</w:t>
+      </w:r>
+      <w:r>
+        <w:rPr>
+          <w:b/>
+          <w:bCs/>
+          <w:sz w:val="40"/>
+          <w:szCs w:val="40"/>
+        </w:rPr>
+        <w:t xml:space="preserve"> -</w:t>
+      </w:r>
+      <w:r>
+        <w:rPr>
+          <w:b/>
+          <w:bCs/>
+          <w:sz w:val="40"/>
+          <w:szCs w:val="40"/>
+        </w:rPr>
+        <w:t>22.2</w:t>
       </w:r>
       <w:r>
         <w:rPr>
@@ -372,10 +416,191 @@
           <w:sz w:val="40"/>
           <w:szCs w:val="40"/>
         </w:rPr>
+        <w:t xml:space="preserve">/ </w:t>
+      </w:r>
+      <w:r>
+        <w:rPr>
+          <w:b/>
+          <w:bCs/>
+          <w:sz w:val="40"/>
+          <w:szCs w:val="40"/>
+        </w:rPr>
+        <w:t>(</w:t>
+      </w:r>
+      <w:r>
+        <w:rPr>
+          <w:b/>
+          <w:bCs/>
+          <w:sz w:val="40"/>
+          <w:szCs w:val="40"/>
+        </w:rPr>
+        <w:t>103.8</w:t>
+      </w:r>
+      <w:r>
+        <w:rPr>
+          <w:b/>
+          <w:bCs/>
+          <w:sz w:val="40"/>
+          <w:szCs w:val="40"/>
+        </w:rPr>
+        <w:t>,</w:t>
+      </w:r>
+      <w:r>
+        <w:rPr>
+          <w:b/>
+          <w:bCs/>
+          <w:sz w:val="40"/>
+          <w:szCs w:val="40"/>
+        </w:rPr>
+        <w:t xml:space="preserve"> -</w:t>
+      </w:r>
+      <w:r>
+        <w:rPr>
+          <w:b/>
+          <w:bCs/>
+          <w:sz w:val="40"/>
+          <w:szCs w:val="40"/>
+        </w:rPr>
+        <w:t>22.5</w:t>
+      </w:r>
+      <w:r>
+        <w:rPr>
+          <w:b/>
+          <w:bCs/>
+          <w:sz w:val="40"/>
+          <w:szCs w:val="40"/>
+        </w:rPr>
+        <w:t>)</w:t>
+      </w:r>
+      <w:r>
+        <w:rPr>
+          <w:sz w:val="40"/>
+          <w:szCs w:val="40"/>
+        </w:rPr>
+        <w:t>,</w:t>
+      </w:r>
+      <w:r>
+        <w:rPr>
+          <w:b/>
+          <w:bCs/>
+          <w:sz w:val="40"/>
+          <w:szCs w:val="40"/>
+        </w:rPr>
+        <w:t xml:space="preserve"> (</w:t>
+      </w:r>
+      <w:r>
+        <w:rPr>
+          <w:b/>
+          <w:bCs/>
+          <w:sz w:val="40"/>
+          <w:szCs w:val="40"/>
+        </w:rPr>
+        <w:t>104.6, -22.3)</w:t>
+      </w:r>
+      <w:r>
+        <w:rPr>
+          <w:b/>
+          <w:bCs/>
+          <w:sz w:val="40"/>
+          <w:szCs w:val="40"/>
+        </w:rPr>
+        <w:t xml:space="preserve"> </w:t>
+      </w:r>
+      <w:r>
+        <w:rPr>
+          <w:sz w:val="40"/>
+          <w:szCs w:val="40"/>
+        </w:rPr>
+        <w:t xml:space="preserve">/ </w:t>
+      </w:r>
+      <w:r>
+        <w:rPr>
+          <w:b/>
+          <w:bCs/>
+          <w:sz w:val="40"/>
+          <w:szCs w:val="40"/>
+        </w:rPr>
+        <w:t>(104.</w:t>
+      </w:r>
+      <w:r>
+        <w:rPr>
+          <w:b/>
+          <w:bCs/>
+          <w:sz w:val="40"/>
+          <w:szCs w:val="40"/>
+        </w:rPr>
+        <w:t>1</w:t>
+      </w:r>
+      <w:r>
+        <w:rPr>
+          <w:b/>
+          <w:bCs/>
+          <w:sz w:val="40"/>
+          <w:szCs w:val="40"/>
+        </w:rPr>
+        <w:t>, -22.</w:t>
+      </w:r>
+      <w:r>
+        <w:rPr>
+          <w:b/>
+          <w:bCs/>
+          <w:sz w:val="40"/>
+          <w:szCs w:val="40"/>
+        </w:rPr>
+        <w:t>2</w:t>
+      </w:r>
+      <w:r>
+        <w:rPr>
+          <w:b/>
+          <w:bCs/>
+          <w:sz w:val="40"/>
+          <w:szCs w:val="40"/>
+        </w:rPr>
+        <w:t>)</w:t>
+      </w:r>
+      <w:r>
+        <w:rPr>
+          <w:sz w:val="40"/>
+          <w:szCs w:val="40"/>
+        </w:rPr>
+        <w:t xml:space="preserve"> </w:t>
+      </w:r>
+      <w:r>
+        <w:rPr>
+          <w:sz w:val="40"/>
+          <w:szCs w:val="40"/>
+        </w:rPr>
+        <w:t xml:space="preserve">/ </w:t>
+      </w:r>
+      <w:r>
+        <w:rPr>
+          <w:b/>
+          <w:bCs/>
+          <w:sz w:val="40"/>
+          <w:szCs w:val="40"/>
+        </w:rPr>
+        <w:t>(104.1, -22.2)</w:t>
+      </w:r>
+      <w:r>
+        <w:rPr>
+          <w:b/>
+          <w:bCs/>
+          <w:sz w:val="40"/>
+          <w:szCs w:val="40"/>
+        </w:rPr>
+        <w:t xml:space="preserve"> </w:t>
+      </w:r>
+      <w:r>
+        <w:rPr>
+          <w:sz w:val="40"/>
+          <w:szCs w:val="40"/>
+        </w:rPr>
         <w:t>/</w:t>
       </w:r>
       <w:r>
         <w:rPr>
+          <w:b/>
+          <w:bCs/>
           <w:sz w:val="40"/>
           <w:szCs w:val="40"/>
         </w:rPr>
@@ -388,54 +613,16 @@
           <w:sz w:val="40"/>
           <w:szCs w:val="40"/>
         </w:rPr>
-        <w:t>(</w:t>
-      </w:r>
-      <w:proofErr w:type="gramStart"/>
-      <w:r>
-        <w:rPr>
-          <w:b/>
-          <w:bCs/>
-          <w:sz w:val="40"/>
-          <w:szCs w:val="40"/>
-        </w:rPr>
-        <w:t>10</w:t>
-      </w:r>
-      <w:r>
-        <w:rPr>
-          <w:b/>
-          <w:bCs/>
-          <w:sz w:val="40"/>
-          <w:szCs w:val="40"/>
-        </w:rPr>
-        <w:t>3.9</w:t>
-      </w:r>
-      <w:r>
-        <w:rPr>
-          <w:b/>
-          <w:bCs/>
-          <w:sz w:val="40"/>
-          <w:szCs w:val="40"/>
-        </w:rPr>
-        <w:t>,</w:t>
-      </w:r>
-      <w:r>
-        <w:rPr>
-          <w:b/>
-          <w:bCs/>
-          <w:sz w:val="40"/>
-          <w:szCs w:val="40"/>
-        </w:rPr>
-        <w:t>-</w:t>
-      </w:r>
-      <w:proofErr w:type="gramEnd"/>
-      <w:r>
-        <w:rPr>
-          <w:b/>
-          <w:bCs/>
-          <w:sz w:val="40"/>
-          <w:szCs w:val="40"/>
-        </w:rPr>
-        <w:t>22.2</w:t>
+        <w:t>(104.1, -22.</w:t>
+      </w:r>
+      <w:r>
+        <w:rPr>
+          <w:b/>
+          <w:bCs/>
+          <w:sz w:val="40"/>
+          <w:szCs w:val="40"/>
+        </w:rPr>
+        <w:t>3</w:t>
       </w:r>
       <w:r>
         <w:rPr>
@@ -445,83 +632,6 @@
           <w:szCs w:val="40"/>
         </w:rPr>
         <w:t>)</w:t>
-      </w:r>
-      <w:r>
-        <w:rPr>
-          <w:b/>
-          <w:bCs/>
-          <w:sz w:val="40"/>
-          <w:szCs w:val="40"/>
-        </w:rPr>
-        <w:t xml:space="preserve"> </w:t>
-      </w:r>
-      <w:r>
-        <w:rPr>
-          <w:sz w:val="40"/>
-          <w:szCs w:val="40"/>
-        </w:rPr>
-        <w:t xml:space="preserve">/ </w:t>
-      </w:r>
-      <w:r>
-        <w:rPr>
-          <w:b/>
-          <w:bCs/>
-          <w:sz w:val="40"/>
-          <w:szCs w:val="40"/>
-        </w:rPr>
-        <w:t>(,)</w:t>
-      </w:r>
-    </w:p>
-    <w:p>
-      <w:pPr>
-        <w:rPr>
-          <w:sz w:val="40"/>
-          <w:szCs w:val="40"/>
-        </w:rPr>
-      </w:pPr>
-      <w:r>
-        <w:rPr>
-          <w:sz w:val="40"/>
-          <w:szCs w:val="40"/>
-        </w:rPr>
-        <w:t>Change output name</w:t>
-      </w:r>
-      <w:r>
-        <w:rPr>
-          <w:sz w:val="40"/>
-          <w:szCs w:val="40"/>
-        </w:rPr>
-        <w:t xml:space="preserve"> (1)</w:t>
-      </w:r>
-    </w:p>
-    <w:p>
-      <w:pPr>
-        <w:rPr>
-          <w:sz w:val="40"/>
-          <w:szCs w:val="40"/>
-        </w:rPr>
-      </w:pPr>
-      <w:r>
-        <w:rPr>
-          <w:sz w:val="40"/>
-          <w:szCs w:val="40"/>
-        </w:rPr>
-        <w:t>Change output name (2)</w:t>
-      </w:r>
-    </w:p>
-    <w:p>
-      <w:pPr>
-        <w:rPr>
-          <w:sz w:val="40"/>
-          <w:szCs w:val="40"/>
-        </w:rPr>
-      </w:pPr>
-      <w:r>
-        <w:rPr>
-          <w:sz w:val="40"/>
-          <w:szCs w:val="40"/>
-        </w:rPr>
-        <w:t>Change CTE log name</w:t>
       </w:r>
     </w:p>
     <w:p/>
